--- a/Lab4 report.docx
+++ b/Lab4 report.docx
@@ -20,8 +20,13 @@
       <w:pPr>
         <w:jc w:val="right"/>
       </w:pPr>
-      <w:r>
-        <w:t>Jian Wang</w:t>
+      <w:proofErr w:type="spellStart"/>
+      <w:r>
+        <w:t>Jian</w:t>
+      </w:r>
+      <w:proofErr w:type="spellEnd"/>
+      <w:r>
+        <w:t xml:space="preserve"> Wang</w:t>
       </w:r>
     </w:p>
     <w:p>
@@ -44,7 +49,15 @@
         <w:t xml:space="preserve">a. </w:t>
       </w:r>
       <w:r>
-        <w:t xml:space="preserve">Make and copy test_file.txt to hadoop HDFS </w:t>
+        <w:t xml:space="preserve">Make and copy test_file.txt to </w:t>
+      </w:r>
+      <w:proofErr w:type="spellStart"/>
+      <w:r>
+        <w:t>hadoop</w:t>
+      </w:r>
+      <w:proofErr w:type="spellEnd"/>
+      <w:r>
+        <w:t xml:space="preserve"> HDFS </w:t>
       </w:r>
     </w:p>
     <w:p>
@@ -108,7 +121,15 @@
         <w:pStyle w:val="ListParagraph"/>
       </w:pPr>
       <w:r>
-        <w:t>b. Run MapReduce Programs and generate output file</w:t>
+        <w:t xml:space="preserve">b. Run </w:t>
+      </w:r>
+      <w:proofErr w:type="spellStart"/>
+      <w:r>
+        <w:t>MapReduce</w:t>
+      </w:r>
+      <w:proofErr w:type="spellEnd"/>
+      <w:r>
+        <w:t xml:space="preserve"> Programs and generate output file</w:t>
       </w:r>
     </w:p>
     <w:p>
@@ -177,7 +198,23 @@
       </w:pPr>
       <w:r>
         <w:lastRenderedPageBreak/>
-        <w:t>The input directory is /user/idcuser/input, and output directory /user/idcuser/output</w:t>
+        <w:t>The input directory is /user/</w:t>
+      </w:r>
+      <w:proofErr w:type="spellStart"/>
+      <w:r>
+        <w:t>idcuser</w:t>
+      </w:r>
+      <w:proofErr w:type="spellEnd"/>
+      <w:r>
+        <w:t>/input, and output directory /user/</w:t>
+      </w:r>
+      <w:proofErr w:type="spellStart"/>
+      <w:r>
+        <w:t>idcuser</w:t>
+      </w:r>
+      <w:proofErr w:type="spellEnd"/>
+      <w:r>
+        <w:t>/output</w:t>
       </w:r>
       <w:r>
         <w:t>2</w:t>
@@ -315,12 +352,23 @@
         <w:t xml:space="preserve">I added several lines of codes to wordcount.java file. When running </w:t>
       </w:r>
       <w:r>
-        <w:t>it on hadoop instance, it complained error saying incompatible format.  The file has been uploaded to github folder (same one as this report</w:t>
-      </w:r>
-      <w:bookmarkStart w:id="0" w:name="_GoBack"/>
-      <w:bookmarkEnd w:id="0"/>
-      <w:r>
-        <w:t>)</w:t>
+        <w:t xml:space="preserve">it on </w:t>
+      </w:r>
+      <w:proofErr w:type="spellStart"/>
+      <w:r>
+        <w:t>hadoop</w:t>
+      </w:r>
+      <w:proofErr w:type="spellEnd"/>
+      <w:r>
+        <w:t xml:space="preserve"> instance, it complained error saying incompatible format.  The file has been uploaded to </w:t>
+      </w:r>
+      <w:proofErr w:type="spellStart"/>
+      <w:r>
+        <w:t>github</w:t>
+      </w:r>
+      <w:proofErr w:type="spellEnd"/>
+      <w:r>
+        <w:t xml:space="preserve"> folder (same one as this report)</w:t>
       </w:r>
     </w:p>
     <w:p>
@@ -335,19 +383,30 @@
     </w:p>
     <w:p>
       <w:pPr>
-        <w:ind w:left="360"/>
-      </w:pPr>
-      <w:r>
-        <w:t xml:space="preserve">4. </w:t>
-      </w:r>
-      <w:r>
-        <w:t xml:space="preserve">I tried more than 10 times on different </w:t>
-      </w:r>
-      <w:r>
-        <w:t xml:space="preserve">hadoop </w:t>
-      </w:r>
-      <w:r>
-        <w:t xml:space="preserve">instances and HDFRestWS file, but still can’t connect to hadoop instances after deploy web services. </w:t>
+        <w:pStyle w:val="ListParagraph"/>
+        <w:numPr>
+          <w:ilvl w:val="0"/>
+          <w:numId w:val="1"/>
+        </w:numPr>
+      </w:pPr>
+      <w:r>
+        <w:t xml:space="preserve">I deployed the </w:t>
+      </w:r>
+      <w:proofErr w:type="spellStart"/>
+      <w:r>
+        <w:t>HDFRestWS</w:t>
+      </w:r>
+      <w:proofErr w:type="spellEnd"/>
+      <w:r>
+        <w:t xml:space="preserve"> onto </w:t>
+      </w:r>
+      <w:proofErr w:type="spellStart"/>
+      <w:r>
+        <w:t>Hadoop</w:t>
+      </w:r>
+      <w:proofErr w:type="spellEnd"/>
+      <w:r>
+        <w:t xml:space="preserve"> Big insights instance, and run word-count program to count the frequencies of words, and bring the results to the front.</w:t>
       </w:r>
     </w:p>
     <w:p>
@@ -359,10 +418,10 @@
           <w:noProof/>
         </w:rPr>
         <w:drawing>
-          <wp:inline distT="0" distB="0" distL="0" distR="0" wp14:anchorId="2AC17844" wp14:editId="4A708337">
+          <wp:inline distT="0" distB="0" distL="0" distR="0" wp14:anchorId="1FFBCFC0" wp14:editId="18628AB3">
             <wp:extent cx="5486400" cy="3429000"/>
             <wp:effectExtent l="0" t="0" r="0" b="0"/>
-            <wp:docPr id="5" name="Picture 5"/>
+            <wp:docPr id="7" name="Picture 7"/>
             <wp:cNvGraphicFramePr>
               <a:graphicFrameLocks xmlns:a="http://schemas.openxmlformats.org/drawingml/2006/main" noChangeAspect="1"/>
             </wp:cNvGraphicFramePr>
@@ -370,7 +429,7 @@
               <a:graphicData uri="http://schemas.openxmlformats.org/drawingml/2006/picture">
                 <pic:pic xmlns:pic="http://schemas.openxmlformats.org/drawingml/2006/picture">
                   <pic:nvPicPr>
-                    <pic:cNvPr id="0" name="Screen Shot 2013-09-23 at 8.51.37 PM.png"/>
+                    <pic:cNvPr id="0" name="Screen Shot 2013-09-24 at 7.21.16 PM.png"/>
                     <pic:cNvPicPr/>
                   </pic:nvPicPr>
                   <pic:blipFill>
@@ -400,6 +459,128 @@
           </wp:inline>
         </w:drawing>
       </w:r>
+    </w:p>
+    <w:p>
+      <w:pPr>
+        <w:pStyle w:val="ListParagraph"/>
+      </w:pPr>
+      <w:r>
+        <w:rPr>
+          <w:noProof/>
+        </w:rPr>
+        <w:drawing>
+          <wp:inline distT="0" distB="0" distL="0" distR="0" wp14:anchorId="12B1B7F3" wp14:editId="32C1C0F7">
+            <wp:extent cx="5486400" cy="3429000"/>
+            <wp:effectExtent l="0" t="0" r="0" b="0"/>
+            <wp:docPr id="8" name="Picture 8"/>
+            <wp:cNvGraphicFramePr>
+              <a:graphicFrameLocks xmlns:a="http://schemas.openxmlformats.org/drawingml/2006/main" noChangeAspect="1"/>
+            </wp:cNvGraphicFramePr>
+            <a:graphic xmlns:a="http://schemas.openxmlformats.org/drawingml/2006/main">
+              <a:graphicData uri="http://schemas.openxmlformats.org/drawingml/2006/picture">
+                <pic:pic xmlns:pic="http://schemas.openxmlformats.org/drawingml/2006/picture">
+                  <pic:nvPicPr>
+                    <pic:cNvPr id="0" name="Screen Shot 2013-09-24 at 7.21.11 PM.png"/>
+                    <pic:cNvPicPr/>
+                  </pic:nvPicPr>
+                  <pic:blipFill>
+                    <a:blip r:embed="rId11">
+                      <a:extLst>
+                        <a:ext uri="{28A0092B-C50C-407E-A947-70E740481C1C}">
+                          <a14:useLocalDpi xmlns:a14="http://schemas.microsoft.com/office/drawing/2010/main" val="0"/>
+                        </a:ext>
+                      </a:extLst>
+                    </a:blip>
+                    <a:stretch>
+                      <a:fillRect/>
+                    </a:stretch>
+                  </pic:blipFill>
+                  <pic:spPr>
+                    <a:xfrm>
+                      <a:off x="0" y="0"/>
+                      <a:ext cx="5486400" cy="3429000"/>
+                    </a:xfrm>
+                    <a:prstGeom prst="rect">
+                      <a:avLst/>
+                    </a:prstGeom>
+                  </pic:spPr>
+                </pic:pic>
+              </a:graphicData>
+            </a:graphic>
+          </wp:inline>
+        </w:drawing>
+      </w:r>
+    </w:p>
+    <w:p>
+      <w:pPr>
+        <w:pStyle w:val="ListParagraph"/>
+      </w:pPr>
+      <w:bookmarkStart w:id="0" w:name="_GoBack"/>
+      <w:r>
+        <w:rPr>
+          <w:noProof/>
+        </w:rPr>
+        <w:drawing>
+          <wp:inline distT="0" distB="0" distL="0" distR="0" wp14:anchorId="4DF31083" wp14:editId="625D03E5">
+            <wp:extent cx="5486400" cy="3429000"/>
+            <wp:effectExtent l="0" t="0" r="0" b="0"/>
+            <wp:docPr id="9" name="Picture 9"/>
+            <wp:cNvGraphicFramePr>
+              <a:graphicFrameLocks xmlns:a="http://schemas.openxmlformats.org/drawingml/2006/main" noChangeAspect="1"/>
+            </wp:cNvGraphicFramePr>
+            <a:graphic xmlns:a="http://schemas.openxmlformats.org/drawingml/2006/main">
+              <a:graphicData uri="http://schemas.openxmlformats.org/drawingml/2006/picture">
+                <pic:pic xmlns:pic="http://schemas.openxmlformats.org/drawingml/2006/picture">
+                  <pic:nvPicPr>
+                    <pic:cNvPr id="0" name="Screen Shot 2013-09-24 at 7.37.42 PM.png"/>
+                    <pic:cNvPicPr/>
+                  </pic:nvPicPr>
+                  <pic:blipFill>
+                    <a:blip r:embed="rId12">
+                      <a:extLst>
+                        <a:ext uri="{28A0092B-C50C-407E-A947-70E740481C1C}">
+                          <a14:useLocalDpi xmlns:a14="http://schemas.microsoft.com/office/drawing/2010/main" val="0"/>
+                        </a:ext>
+                      </a:extLst>
+                    </a:blip>
+                    <a:stretch>
+                      <a:fillRect/>
+                    </a:stretch>
+                  </pic:blipFill>
+                  <pic:spPr>
+                    <a:xfrm>
+                      <a:off x="0" y="0"/>
+                      <a:ext cx="5486400" cy="3429000"/>
+                    </a:xfrm>
+                    <a:prstGeom prst="rect">
+                      <a:avLst/>
+                    </a:prstGeom>
+                  </pic:spPr>
+                </pic:pic>
+              </a:graphicData>
+            </a:graphic>
+          </wp:inline>
+        </w:drawing>
+      </w:r>
+      <w:bookmarkEnd w:id="0"/>
+    </w:p>
+    <w:p>
+      <w:pPr>
+        <w:pStyle w:val="ListParagraph"/>
+      </w:pPr>
+    </w:p>
+    <w:p>
+      <w:pPr>
+        <w:pStyle w:val="ListParagraph"/>
+      </w:pPr>
+      <w:r>
+        <w:t xml:space="preserve">  </w:t>
+      </w:r>
+    </w:p>
+    <w:p>
+      <w:pPr>
+        <w:pStyle w:val="ListParagraph"/>
+      </w:pPr>
     </w:p>
     <w:p/>
     <w:p/>
